--- a/Proposal/Workspace.docx
+++ b/Proposal/Workspace.docx
@@ -81,12 +81,16 @@
         <w:spacing w:after="0"/>
         <w:rPr>
           <w:rFonts w:asciiTheme="majorBidi" w:hAnsiTheme="majorBidi" w:cstheme="majorBidi"/>
+          <w:sz w:val="24"/>
+          <w:szCs w:val="24"/>
         </w:rPr>
       </w:pPr>
       <w:proofErr w:type="spellStart"/>
       <w:r>
         <w:rPr>
           <w:rFonts w:asciiTheme="majorBidi" w:hAnsiTheme="majorBidi" w:cstheme="majorBidi"/>
+          <w:sz w:val="24"/>
+          <w:szCs w:val="24"/>
         </w:rPr>
         <w:t>Mutha,Naga</w:t>
       </w:r>
@@ -94,6 +98,8 @@
       <w:r>
         <w:rPr>
           <w:rFonts w:asciiTheme="majorBidi" w:hAnsiTheme="majorBidi" w:cstheme="majorBidi"/>
+          <w:sz w:val="24"/>
+          <w:szCs w:val="24"/>
         </w:rPr>
         <w:t xml:space="preserve"> </w:t>
       </w:r>
@@ -101,6 +107,8 @@
       <w:r>
         <w:rPr>
           <w:rFonts w:asciiTheme="majorBidi" w:hAnsiTheme="majorBidi" w:cstheme="majorBidi"/>
+          <w:sz w:val="24"/>
+          <w:szCs w:val="24"/>
         </w:rPr>
         <w:t>Venkata</w:t>
       </w:r>
@@ -108,6 +116,8 @@
       <w:r>
         <w:rPr>
           <w:rFonts w:asciiTheme="majorBidi" w:hAnsiTheme="majorBidi" w:cstheme="majorBidi"/>
+          <w:sz w:val="24"/>
+          <w:szCs w:val="24"/>
         </w:rPr>
         <w:t xml:space="preserve"> Satya </w:t>
       </w:r>
@@ -115,6 +125,8 @@
       <w:r>
         <w:rPr>
           <w:rFonts w:asciiTheme="majorBidi" w:hAnsiTheme="majorBidi" w:cstheme="majorBidi"/>
+          <w:sz w:val="24"/>
+          <w:szCs w:val="24"/>
         </w:rPr>
         <w:t>Pranoop</w:t>
       </w:r>
@@ -130,12 +142,16 @@
         <w:spacing w:after="0"/>
         <w:rPr>
           <w:rFonts w:asciiTheme="majorBidi" w:hAnsiTheme="majorBidi" w:cstheme="majorBidi"/>
+          <w:sz w:val="24"/>
+          <w:szCs w:val="24"/>
         </w:rPr>
       </w:pPr>
       <w:proofErr w:type="spellStart"/>
       <w:r>
         <w:rPr>
           <w:rFonts w:asciiTheme="majorBidi" w:hAnsiTheme="majorBidi" w:cstheme="majorBidi"/>
+          <w:sz w:val="24"/>
+          <w:szCs w:val="24"/>
         </w:rPr>
         <w:t>Jaibheem,Vinay</w:t>
       </w:r>
@@ -151,12 +167,16 @@
         <w:spacing w:after="0"/>
         <w:rPr>
           <w:rFonts w:asciiTheme="majorBidi" w:hAnsiTheme="majorBidi" w:cstheme="majorBidi"/>
+          <w:sz w:val="24"/>
+          <w:szCs w:val="24"/>
         </w:rPr>
       </w:pPr>
       <w:proofErr w:type="spellStart"/>
       <w:r>
         <w:rPr>
           <w:rFonts w:asciiTheme="majorBidi" w:hAnsiTheme="majorBidi" w:cstheme="majorBidi"/>
+          <w:sz w:val="24"/>
+          <w:szCs w:val="24"/>
         </w:rPr>
         <w:t>Abdelmajeed,Merwan</w:t>
       </w:r>
@@ -164,6 +184,8 @@
       <w:r>
         <w:rPr>
           <w:rFonts w:asciiTheme="majorBidi" w:hAnsiTheme="majorBidi" w:cstheme="majorBidi"/>
+          <w:sz w:val="24"/>
+          <w:szCs w:val="24"/>
         </w:rPr>
         <w:t xml:space="preserve"> </w:t>
       </w:r>
@@ -171,6 +193,8 @@
       <w:r>
         <w:rPr>
           <w:rFonts w:asciiTheme="majorBidi" w:hAnsiTheme="majorBidi" w:cstheme="majorBidi"/>
+          <w:sz w:val="24"/>
+          <w:szCs w:val="24"/>
         </w:rPr>
         <w:t>Abdelmajid</w:t>
       </w:r>
@@ -186,12 +210,16 @@
         <w:spacing w:after="0"/>
         <w:rPr>
           <w:rFonts w:asciiTheme="majorBidi" w:hAnsiTheme="majorBidi" w:cstheme="majorBidi"/>
+          <w:sz w:val="24"/>
+          <w:szCs w:val="24"/>
         </w:rPr>
       </w:pPr>
       <w:proofErr w:type="spellStart"/>
       <w:r>
         <w:rPr>
           <w:rFonts w:asciiTheme="majorBidi" w:hAnsiTheme="majorBidi" w:cstheme="majorBidi"/>
+          <w:sz w:val="24"/>
+          <w:szCs w:val="24"/>
         </w:rPr>
         <w:t>Chamala,Lakshmi</w:t>
       </w:r>
@@ -199,6 +227,8 @@
       <w:r>
         <w:rPr>
           <w:rFonts w:asciiTheme="majorBidi" w:hAnsiTheme="majorBidi" w:cstheme="majorBidi"/>
+          <w:sz w:val="24"/>
+          <w:szCs w:val="24"/>
         </w:rPr>
         <w:t xml:space="preserve"> </w:t>
       </w:r>
@@ -206,6 +236,8 @@
       <w:r>
         <w:rPr>
           <w:rFonts w:asciiTheme="majorBidi" w:hAnsiTheme="majorBidi" w:cstheme="majorBidi"/>
+          <w:sz w:val="24"/>
+          <w:szCs w:val="24"/>
         </w:rPr>
         <w:t>Mrudula</w:t>
       </w:r>
@@ -240,49 +272,94 @@
           <w:sz w:val="32"/>
           <w:szCs w:val="32"/>
         </w:rPr>
-        <w:t>Project goad and objectives</w:t>
+        <w:t>Project goa</w:t>
+      </w:r>
+      <w:r>
+        <w:rPr>
+          <w:rFonts w:asciiTheme="majorBidi" w:hAnsiTheme="majorBidi" w:cstheme="majorBidi"/>
+          <w:b/>
+          <w:bCs/>
+          <w:sz w:val="32"/>
+          <w:szCs w:val="32"/>
+        </w:rPr>
+        <w:t>l</w:t>
+      </w:r>
+      <w:r>
+        <w:rPr>
+          <w:rFonts w:asciiTheme="majorBidi" w:hAnsiTheme="majorBidi" w:cstheme="majorBidi"/>
+          <w:b/>
+          <w:bCs/>
+          <w:sz w:val="32"/>
+          <w:szCs w:val="32"/>
+        </w:rPr>
+        <w:t>s</w:t>
+      </w:r>
+      <w:r>
+        <w:rPr>
+          <w:rFonts w:asciiTheme="majorBidi" w:hAnsiTheme="majorBidi" w:cstheme="majorBidi"/>
+          <w:b/>
+          <w:bCs/>
+          <w:sz w:val="32"/>
+          <w:szCs w:val="32"/>
+        </w:rPr>
+        <w:t xml:space="preserve"> and objectives</w:t>
       </w:r>
     </w:p>
     <w:p>
       <w:pPr>
         <w:spacing w:after="0"/>
-        <w:rPr>
-          <w:rFonts w:asciiTheme="majorBidi" w:hAnsiTheme="majorBidi" w:cstheme="majorBidi"/>
-        </w:rPr>
-      </w:pPr>
-      <w:r>
-        <w:rPr>
-          <w:rFonts w:asciiTheme="majorBidi" w:hAnsiTheme="majorBidi" w:cstheme="majorBidi"/>
+        <w:jc w:val="both"/>
+        <w:rPr>
+          <w:rFonts w:asciiTheme="majorBidi" w:hAnsiTheme="majorBidi" w:cstheme="majorBidi"/>
+          <w:sz w:val="24"/>
+          <w:szCs w:val="24"/>
+        </w:rPr>
+      </w:pPr>
+      <w:r>
+        <w:rPr>
+          <w:rFonts w:asciiTheme="majorBidi" w:hAnsiTheme="majorBidi" w:cstheme="majorBidi"/>
+          <w:sz w:val="24"/>
+          <w:szCs w:val="24"/>
         </w:rPr>
         <w:t>Many peo</w:t>
       </w:r>
       <w:r>
         <w:rPr>
           <w:rFonts w:asciiTheme="majorBidi" w:hAnsiTheme="majorBidi" w:cstheme="majorBidi"/>
+          <w:sz w:val="24"/>
+          <w:szCs w:val="24"/>
         </w:rPr>
         <w:t xml:space="preserve">ple with good experience and multiple talents are either not working, or doing something </w:t>
       </w:r>
       <w:r>
         <w:rPr>
           <w:rFonts w:asciiTheme="majorBidi" w:hAnsiTheme="majorBidi" w:cstheme="majorBidi"/>
+          <w:sz w:val="24"/>
+          <w:szCs w:val="24"/>
         </w:rPr>
         <w:t xml:space="preserve">that is </w:t>
       </w:r>
       <w:r>
         <w:rPr>
           <w:rFonts w:asciiTheme="majorBidi" w:hAnsiTheme="majorBidi" w:cstheme="majorBidi"/>
+          <w:sz w:val="24"/>
+          <w:szCs w:val="24"/>
         </w:rPr>
         <w:t>not related</w:t>
       </w:r>
       <w:r>
         <w:rPr>
           <w:rFonts w:asciiTheme="majorBidi" w:hAnsiTheme="majorBidi" w:cstheme="majorBidi"/>
+          <w:sz w:val="24"/>
+          <w:szCs w:val="24"/>
         </w:rPr>
         <w:t xml:space="preserve"> to their knowledge and talent; so it is necessary to have a </w:t>
       </w:r>
       <w:r>
         <w:rPr>
           <w:rFonts w:asciiTheme="majorBidi" w:hAnsiTheme="majorBidi" w:cstheme="majorBidi"/>
+          <w:sz w:val="24"/>
+          <w:szCs w:val="24"/>
         </w:rPr>
         <w:t xml:space="preserve">system that utilizes every talent and/or knowledge that a person might have. </w:t>
       </w:r>
@@ -290,80 +367,108 @@
     <w:p>
       <w:pPr>
         <w:spacing w:after="0"/>
-        <w:rPr>
-          <w:rFonts w:asciiTheme="majorBidi" w:hAnsiTheme="majorBidi" w:cstheme="majorBidi"/>
+        <w:jc w:val="both"/>
+        <w:rPr>
+          <w:rFonts w:asciiTheme="majorBidi" w:hAnsiTheme="majorBidi" w:cstheme="majorBidi"/>
+          <w:sz w:val="24"/>
+          <w:szCs w:val="24"/>
         </w:rPr>
       </w:pPr>
     </w:p>
     <w:p>
       <w:pPr>
-        <w:rPr>
-          <w:rFonts w:asciiTheme="majorBidi" w:hAnsiTheme="majorBidi" w:cstheme="majorBidi"/>
-        </w:rPr>
-      </w:pPr>
-      <w:r>
-        <w:rPr>
-          <w:rFonts w:asciiTheme="majorBidi" w:hAnsiTheme="majorBidi" w:cstheme="majorBidi"/>
+        <w:jc w:val="both"/>
+        <w:rPr>
+          <w:rFonts w:asciiTheme="majorBidi" w:hAnsiTheme="majorBidi" w:cstheme="majorBidi"/>
+          <w:sz w:val="24"/>
+          <w:szCs w:val="24"/>
+        </w:rPr>
+      </w:pPr>
+      <w:r>
+        <w:rPr>
+          <w:rFonts w:asciiTheme="majorBidi" w:hAnsiTheme="majorBidi" w:cstheme="majorBidi"/>
+          <w:sz w:val="24"/>
+          <w:szCs w:val="24"/>
         </w:rPr>
         <w:t xml:space="preserve">Mainly, it is a </w:t>
       </w:r>
       <w:r>
         <w:rPr>
           <w:rFonts w:asciiTheme="majorBidi" w:hAnsiTheme="majorBidi" w:cstheme="majorBidi"/>
+          <w:sz w:val="24"/>
+          <w:szCs w:val="24"/>
         </w:rPr>
         <w:t xml:space="preserve">system </w:t>
       </w:r>
       <w:r>
         <w:rPr>
           <w:rFonts w:asciiTheme="majorBidi" w:hAnsiTheme="majorBidi" w:cstheme="majorBidi"/>
+          <w:sz w:val="24"/>
+          <w:szCs w:val="24"/>
         </w:rPr>
         <w:t>for knowledge and expertise exchange between people</w:t>
       </w:r>
       <w:r>
         <w:rPr>
           <w:rFonts w:asciiTheme="majorBidi" w:hAnsiTheme="majorBidi" w:cstheme="majorBidi"/>
+          <w:sz w:val="24"/>
+          <w:szCs w:val="24"/>
         </w:rPr>
         <w:t xml:space="preserve">. </w:t>
       </w:r>
       <w:r>
         <w:rPr>
           <w:rFonts w:asciiTheme="majorBidi" w:hAnsiTheme="majorBidi" w:cstheme="majorBidi"/>
+          <w:sz w:val="24"/>
+          <w:szCs w:val="24"/>
         </w:rPr>
         <w:t>No money is involved, one person provide</w:t>
       </w:r>
       <w:r>
         <w:rPr>
           <w:rFonts w:asciiTheme="majorBidi" w:hAnsiTheme="majorBidi" w:cstheme="majorBidi"/>
+          <w:sz w:val="24"/>
+          <w:szCs w:val="24"/>
         </w:rPr>
         <w:t>s</w:t>
       </w:r>
       <w:r>
         <w:rPr>
           <w:rFonts w:asciiTheme="majorBidi" w:hAnsiTheme="majorBidi" w:cstheme="majorBidi"/>
+          <w:sz w:val="24"/>
+          <w:szCs w:val="24"/>
         </w:rPr>
         <w:t xml:space="preserve"> a service to another person to get some points in the app, </w:t>
       </w:r>
       <w:r>
         <w:rPr>
           <w:rFonts w:asciiTheme="majorBidi" w:hAnsiTheme="majorBidi" w:cstheme="majorBidi"/>
+          <w:sz w:val="24"/>
+          <w:szCs w:val="24"/>
         </w:rPr>
         <w:t>and those</w:t>
       </w:r>
       <w:r>
         <w:rPr>
           <w:rFonts w:asciiTheme="majorBidi" w:hAnsiTheme="majorBidi" w:cstheme="majorBidi"/>
+          <w:sz w:val="24"/>
+          <w:szCs w:val="24"/>
         </w:rPr>
         <w:t xml:space="preserve"> points can only be used to </w:t>
       </w:r>
       <w:r>
         <w:rPr>
           <w:rFonts w:asciiTheme="majorBidi" w:hAnsiTheme="majorBidi" w:cstheme="majorBidi"/>
+          <w:sz w:val="24"/>
+          <w:szCs w:val="24"/>
         </w:rPr>
         <w:t>get</w:t>
       </w:r>
       <w:r>
         <w:rPr>
           <w:rFonts w:asciiTheme="majorBidi" w:hAnsiTheme="majorBidi" w:cstheme="majorBidi"/>
+          <w:sz w:val="24"/>
+          <w:szCs w:val="24"/>
         </w:rPr>
         <w:t xml:space="preserve"> services from other people. </w:t>
       </w:r>
@@ -371,49 +476,66 @@
     <w:p>
       <w:pPr>
         <w:spacing w:before="120" w:after="100" w:afterAutospacing="1"/>
-        <w:rPr>
-          <w:rFonts w:asciiTheme="majorBidi" w:hAnsiTheme="majorBidi" w:cstheme="majorBidi"/>
-        </w:rPr>
-      </w:pPr>
-      <w:r>
-        <w:rPr>
-          <w:rFonts w:asciiTheme="majorBidi" w:hAnsiTheme="majorBidi" w:cstheme="majorBidi"/>
+        <w:jc w:val="both"/>
+        <w:rPr>
+          <w:rFonts w:asciiTheme="majorBidi" w:hAnsiTheme="majorBidi" w:cstheme="majorBidi"/>
+          <w:sz w:val="24"/>
+          <w:szCs w:val="24"/>
+        </w:rPr>
+      </w:pPr>
+      <w:r>
+        <w:rPr>
+          <w:rFonts w:asciiTheme="majorBidi" w:hAnsiTheme="majorBidi" w:cstheme="majorBidi"/>
+          <w:sz w:val="24"/>
+          <w:szCs w:val="24"/>
         </w:rPr>
         <w:t xml:space="preserve">The system will have its own algorithm to calculate the </w:t>
       </w:r>
       <w:r>
         <w:rPr>
           <w:rFonts w:asciiTheme="majorBidi" w:hAnsiTheme="majorBidi" w:cstheme="majorBidi"/>
+          <w:sz w:val="24"/>
+          <w:szCs w:val="24"/>
         </w:rPr>
         <w:t>point</w:t>
       </w:r>
       <w:r>
         <w:rPr>
           <w:rFonts w:asciiTheme="majorBidi" w:hAnsiTheme="majorBidi" w:cstheme="majorBidi"/>
+          <w:sz w:val="24"/>
+          <w:szCs w:val="24"/>
         </w:rPr>
         <w:t>s</w:t>
       </w:r>
       <w:r>
         <w:rPr>
           <w:rFonts w:asciiTheme="majorBidi" w:hAnsiTheme="majorBidi" w:cstheme="majorBidi"/>
+          <w:sz w:val="24"/>
+          <w:szCs w:val="24"/>
         </w:rPr>
         <w:t>’</w:t>
       </w:r>
       <w:r>
         <w:rPr>
           <w:rFonts w:asciiTheme="majorBidi" w:hAnsiTheme="majorBidi" w:cstheme="majorBidi"/>
+          <w:sz w:val="24"/>
+          <w:szCs w:val="24"/>
         </w:rPr>
         <w:t xml:space="preserve"> rate, </w:t>
       </w:r>
       <w:r>
         <w:rPr>
           <w:rFonts w:asciiTheme="majorBidi" w:hAnsiTheme="majorBidi" w:cstheme="majorBidi"/>
+          <w:sz w:val="24"/>
+          <w:szCs w:val="24"/>
         </w:rPr>
         <w:t xml:space="preserve">by </w:t>
       </w:r>
       <w:r>
         <w:rPr>
           <w:rFonts w:asciiTheme="majorBidi" w:hAnsiTheme="majorBidi" w:cstheme="majorBidi"/>
+          <w:sz w:val="24"/>
+          <w:szCs w:val="24"/>
         </w:rPr>
         <w:t xml:space="preserve">taking many factors into consideration, to reduce negotiations. As an example, </w:t>
       </w:r>
@@ -422,6 +544,8 @@
           <w:rPr>
             <w:rStyle w:val="Hyperlink"/>
             <w:rFonts w:asciiTheme="majorBidi" w:hAnsiTheme="majorBidi" w:cstheme="majorBidi"/>
+            <w:sz w:val="24"/>
+            <w:szCs w:val="24"/>
           </w:rPr>
           <w:t>Uber</w:t>
         </w:r>
@@ -429,6 +553,8 @@
       <w:r>
         <w:rPr>
           <w:rFonts w:asciiTheme="majorBidi" w:hAnsiTheme="majorBidi" w:cstheme="majorBidi"/>
+          <w:sz w:val="24"/>
+          <w:szCs w:val="24"/>
         </w:rPr>
         <w:t xml:space="preserve"> charge is neither determined by the driver nor by the passenger.</w:t>
       </w:r>
@@ -436,37 +562,58 @@
     <w:p>
       <w:pPr>
         <w:spacing w:before="120" w:after="100" w:afterAutospacing="1"/>
-        <w:rPr>
-          <w:rFonts w:asciiTheme="majorBidi" w:hAnsiTheme="majorBidi" w:cstheme="majorBidi"/>
-        </w:rPr>
-      </w:pPr>
-      <w:r>
-        <w:rPr>
-          <w:rFonts w:asciiTheme="majorBidi" w:hAnsiTheme="majorBidi" w:cstheme="majorBidi"/>
-        </w:rPr>
-        <w:t>Points can be earned in two ways, by working for others, o</w:t>
-      </w:r>
-      <w:r>
-        <w:rPr>
-          <w:rFonts w:asciiTheme="majorBidi" w:hAnsiTheme="majorBidi" w:cstheme="majorBidi"/>
+        <w:jc w:val="both"/>
+        <w:rPr>
+          <w:rFonts w:asciiTheme="majorBidi" w:hAnsiTheme="majorBidi" w:cstheme="majorBidi"/>
+          <w:sz w:val="24"/>
+          <w:szCs w:val="24"/>
+        </w:rPr>
+      </w:pPr>
+      <w:r>
+        <w:rPr>
+          <w:rFonts w:asciiTheme="majorBidi" w:hAnsiTheme="majorBidi" w:cstheme="majorBidi"/>
+          <w:sz w:val="24"/>
+          <w:szCs w:val="24"/>
+        </w:rPr>
+        <w:t xml:space="preserve">Points can be earned </w:t>
+      </w:r>
+      <w:r>
+        <w:rPr>
+          <w:rFonts w:asciiTheme="majorBidi" w:hAnsiTheme="majorBidi" w:cstheme="majorBidi"/>
+          <w:sz w:val="24"/>
+          <w:szCs w:val="24"/>
+        </w:rPr>
+        <w:t>by working for others, o</w:t>
+      </w:r>
+      <w:r>
+        <w:rPr>
+          <w:rFonts w:asciiTheme="majorBidi" w:hAnsiTheme="majorBidi" w:cstheme="majorBidi"/>
+          <w:sz w:val="24"/>
+          <w:szCs w:val="24"/>
         </w:rPr>
         <w:t>r watching an in app commercial</w:t>
       </w:r>
       <w:r>
         <w:rPr>
           <w:rFonts w:asciiTheme="majorBidi" w:hAnsiTheme="majorBidi" w:cstheme="majorBidi"/>
+          <w:sz w:val="24"/>
+          <w:szCs w:val="24"/>
         </w:rPr>
         <w:t>s</w:t>
       </w:r>
       <w:r>
         <w:rPr>
           <w:rFonts w:asciiTheme="majorBidi" w:hAnsiTheme="majorBidi" w:cstheme="majorBidi"/>
+          <w:sz w:val="24"/>
+          <w:szCs w:val="24"/>
         </w:rPr>
         <w:t xml:space="preserve">. </w:t>
       </w:r>
       <w:r>
         <w:rPr>
           <w:rFonts w:asciiTheme="majorBidi" w:hAnsiTheme="majorBidi" w:cstheme="majorBidi"/>
+          <w:sz w:val="24"/>
+          <w:szCs w:val="24"/>
         </w:rPr>
         <w:t>The points earned through work are not limited, but the ones earned through watching commercials are limited per day, to encourage work.</w:t>
       </w:r>
@@ -474,6 +621,65 @@
     <w:p>
       <w:pPr>
         <w:spacing w:before="120" w:after="100" w:afterAutospacing="1"/>
+        <w:jc w:val="both"/>
+        <w:rPr>
+          <w:rFonts w:asciiTheme="majorBidi" w:hAnsiTheme="majorBidi" w:cstheme="majorBidi"/>
+          <w:sz w:val="24"/>
+          <w:szCs w:val="24"/>
+        </w:rPr>
+      </w:pPr>
+      <w:r>
+        <w:rPr>
+          <w:rFonts w:asciiTheme="majorBidi" w:hAnsiTheme="majorBidi" w:cstheme="majorBidi"/>
+          <w:sz w:val="24"/>
+          <w:szCs w:val="24"/>
+        </w:rPr>
+        <w:t>For people who</w:t>
+      </w:r>
+      <w:r>
+        <w:rPr>
+          <w:rFonts w:asciiTheme="majorBidi" w:hAnsiTheme="majorBidi" w:cstheme="majorBidi"/>
+          <w:sz w:val="24"/>
+          <w:szCs w:val="24"/>
+        </w:rPr>
+        <w:t xml:space="preserve"> do not need to work for points</w:t>
+      </w:r>
+      <w:r>
+        <w:rPr>
+          <w:rFonts w:asciiTheme="majorBidi" w:hAnsiTheme="majorBidi" w:cstheme="majorBidi"/>
+          <w:sz w:val="24"/>
+          <w:szCs w:val="24"/>
+        </w:rPr>
+        <w:t xml:space="preserve">, they can buy points </w:t>
+      </w:r>
+      <w:r>
+        <w:rPr>
+          <w:rFonts w:asciiTheme="majorBidi" w:hAnsiTheme="majorBidi" w:cstheme="majorBidi"/>
+          <w:sz w:val="24"/>
+          <w:szCs w:val="24"/>
+        </w:rPr>
+        <w:t>from the app using credit cards; and points ar</w:t>
+      </w:r>
+      <w:r>
+        <w:rPr>
+          <w:rFonts w:asciiTheme="majorBidi" w:hAnsiTheme="majorBidi" w:cstheme="majorBidi"/>
+          <w:sz w:val="24"/>
+          <w:szCs w:val="24"/>
+        </w:rPr>
+        <w:t>e not redeem</w:t>
+      </w:r>
+      <w:r>
+        <w:rPr>
+          <w:rFonts w:asciiTheme="majorBidi" w:hAnsiTheme="majorBidi" w:cstheme="majorBidi"/>
+          <w:sz w:val="24"/>
+          <w:szCs w:val="24"/>
+        </w:rPr>
+        <w:t xml:space="preserve">able back to money. The benefit for such people is to save them from dealing with cash for many services they get. </w:t>
+      </w:r>
+    </w:p>
+    <w:p>
+      <w:pPr>
+        <w:spacing w:before="120" w:after="100" w:afterAutospacing="1"/>
         <w:rPr>
           <w:rFonts w:asciiTheme="majorBidi" w:hAnsiTheme="majorBidi" w:cstheme="majorBidi"/>
         </w:rPr>
@@ -483,36 +689,56 @@
       <w:r>
         <w:rPr>
           <w:rFonts w:asciiTheme="majorBidi" w:hAnsiTheme="majorBidi" w:cstheme="majorBidi"/>
+          <w:sz w:val="24"/>
+          <w:szCs w:val="24"/>
         </w:rPr>
         <w:t>After each service, a rating is available to measure the performance and attitude of the service provider, which is one of the factors used in calculating point</w:t>
       </w:r>
       <w:r>
         <w:rPr>
           <w:rFonts w:asciiTheme="majorBidi" w:hAnsiTheme="majorBidi" w:cstheme="majorBidi"/>
+          <w:sz w:val="24"/>
+          <w:szCs w:val="24"/>
         </w:rPr>
         <w:t>s’ rate</w:t>
       </w:r>
       <w:r>
         <w:rPr>
           <w:rFonts w:asciiTheme="majorBidi" w:hAnsiTheme="majorBidi" w:cstheme="majorBidi"/>
+          <w:sz w:val="24"/>
+          <w:szCs w:val="24"/>
         </w:rPr>
         <w:t>. Better</w:t>
       </w:r>
       <w:r>
         <w:rPr>
           <w:rFonts w:asciiTheme="majorBidi" w:hAnsiTheme="majorBidi" w:cstheme="majorBidi"/>
-        </w:rPr>
-        <w:t xml:space="preserve"> ratings mean more points. </w:t>
-      </w:r>
-      <w:r>
-        <w:rPr>
-          <w:rFonts w:asciiTheme="majorBidi" w:hAnsiTheme="majorBidi" w:cstheme="majorBidi"/>
+          <w:sz w:val="24"/>
+          <w:szCs w:val="24"/>
+        </w:rPr>
+        <w:t xml:space="preserve"> ratings mean more </w:t>
+      </w:r>
+      <w:r>
+        <w:rPr>
+          <w:rFonts w:asciiTheme="majorBidi" w:hAnsiTheme="majorBidi" w:cstheme="majorBidi"/>
+          <w:sz w:val="24"/>
+          <w:szCs w:val="24"/>
+        </w:rPr>
+        <w:t xml:space="preserve">points. </w:t>
+      </w:r>
+      <w:r>
+        <w:rPr>
+          <w:rFonts w:asciiTheme="majorBidi" w:hAnsiTheme="majorBidi" w:cstheme="majorBidi"/>
+          <w:sz w:val="24"/>
+          <w:szCs w:val="24"/>
         </w:rPr>
         <w:br/>
       </w:r>
       <w:r>
         <w:rPr>
           <w:rFonts w:asciiTheme="majorBidi" w:hAnsiTheme="majorBidi" w:cstheme="majorBidi"/>
+          <w:sz w:val="24"/>
+          <w:szCs w:val="24"/>
         </w:rPr>
         <w:br/>
       </w:r>
